--- a/FOL/Tema 5 - Contrato de trabajo/Exercicios UD 6.docx
+++ b/FOL/Tema 5 - Contrato de trabajo/Exercicios UD 6.docx
@@ -1,6 +1,6 @@
 
 <file path=word/document.xml><?xml version="1.0" encoding="utf-8"?>
-<w:document xmlns:wpc="http://schemas.microsoft.com/office/word/2010/wordprocessingCanvas" xmlns:cx="http://schemas.microsoft.com/office/drawing/2014/chartex" xmlns:mc="http://schemas.openxmlformats.org/markup-compatibility/2006" xmlns:o="urn:schemas-microsoft-com:office:office" xmlns:r="http://schemas.openxmlformats.org/officeDocument/2006/relationships" xmlns:m="http://schemas.openxmlformats.org/officeDocument/2006/math" xmlns:v="urn:schemas-microsoft-com:vml" xmlns:wp14="http://schemas.microsoft.com/office/word/2010/wordprocessingDrawing" xmlns:wp="http://schemas.openxmlformats.org/drawingml/2006/wordprocessingDrawing" xmlns:w10="urn:schemas-microsoft-com:office:word" xmlns:w="http://schemas.openxmlformats.org/wordprocessingml/2006/main" xmlns:w14="http://schemas.microsoft.com/office/word/2010/wordml" xmlns:w15="http://schemas.microsoft.com/office/word/2012/wordml" xmlns:w16se="http://schemas.microsoft.com/office/word/2015/wordml/symex" xmlns:wpg="http://schemas.microsoft.com/office/word/2010/wordprocessingGroup" xmlns:wpi="http://schemas.microsoft.com/office/word/2010/wordprocessingInk" xmlns:wne="http://schemas.microsoft.com/office/word/2006/wordml" xmlns:wps="http://schemas.microsoft.com/office/word/2010/wordprocessingShape" mc:Ignorable="w14 w15 w16se wp14">
+<w:document xmlns:wpc="http://schemas.microsoft.com/office/word/2010/wordprocessingCanvas" xmlns:cx="http://schemas.microsoft.com/office/drawing/2014/chartex" xmlns:cx1="http://schemas.microsoft.com/office/drawing/2015/9/8/chartex" xmlns:cx2="http://schemas.microsoft.com/office/drawing/2015/10/21/chartex" xmlns:cx3="http://schemas.microsoft.com/office/drawing/2016/5/9/chartex" xmlns:cx4="http://schemas.microsoft.com/office/drawing/2016/5/10/chartex" xmlns:cx5="http://schemas.microsoft.com/office/drawing/2016/5/11/chartex" xmlns:cx6="http://schemas.microsoft.com/office/drawing/2016/5/12/chartex" xmlns:cx7="http://schemas.microsoft.com/office/drawing/2016/5/13/chartex" xmlns:cx8="http://schemas.microsoft.com/office/drawing/2016/5/14/chartex" xmlns:mc="http://schemas.openxmlformats.org/markup-compatibility/2006" xmlns:aink="http://schemas.microsoft.com/office/drawing/2016/ink" xmlns:am3d="http://schemas.microsoft.com/office/drawing/2017/model3d" xmlns:o="urn:schemas-microsoft-com:office:office" xmlns:oel="http://schemas.microsoft.com/office/2019/extlst" xmlns:r="http://schemas.openxmlformats.org/officeDocument/2006/relationships" xmlns:m="http://schemas.openxmlformats.org/officeDocument/2006/math" xmlns:v="urn:schemas-microsoft-com:vml" xmlns:wp14="http://schemas.microsoft.com/office/word/2010/wordprocessingDrawing" xmlns:wp="http://schemas.openxmlformats.org/drawingml/2006/wordprocessingDrawing" xmlns:w10="urn:schemas-microsoft-com:office:word" xmlns:w="http://schemas.openxmlformats.org/wordprocessingml/2006/main" xmlns:w14="http://schemas.microsoft.com/office/word/2010/wordml" xmlns:w15="http://schemas.microsoft.com/office/word/2012/wordml" xmlns:w16cex="http://schemas.microsoft.com/office/word/2018/wordml/cex" xmlns:w16cid="http://schemas.microsoft.com/office/word/2016/wordml/cid" xmlns:w16="http://schemas.microsoft.com/office/word/2018/wordml" xmlns:w16sdtdh="http://schemas.microsoft.com/office/word/2020/wordml/sdtdatahash" xmlns:w16se="http://schemas.microsoft.com/office/word/2015/wordml/symex" xmlns:wpg="http://schemas.microsoft.com/office/word/2010/wordprocessingGroup" xmlns:wpi="http://schemas.microsoft.com/office/word/2010/wordprocessingInk" xmlns:wne="http://schemas.microsoft.com/office/word/2006/wordml" xmlns:wps="http://schemas.microsoft.com/office/word/2010/wordprocessingShape" mc:Ignorable="w14 w15 w16se w16cid w16 w16cex w16sdtdh wp14">
   <w:body>
     <w:p>
       <w:pPr>
@@ -746,8 +746,6 @@
         </w:rPr>
         <w:t>, reduciendo así su horario laboral.</w:t>
       </w:r>
-      <w:bookmarkStart w:id="0" w:name="_GoBack"/>
-      <w:bookmarkEnd w:id="0"/>
     </w:p>
     <w:p>
       <w:pPr>
@@ -886,41 +884,24 @@
     <w:p>
       <w:pPr>
         <w:pStyle w:val="TIT3"/>
-        <w:numPr>
-          <w:ilvl w:val="0"/>
-          <w:numId w:val="6"/>
-        </w:numPr>
-        <w:ind w:right="-568"/>
-        <w:rPr>
-          <w:b w:val="0"/>
-          <w:sz w:val="22"/>
-          <w:szCs w:val="22"/>
-          <w:lang w:val="es-ES"/>
-        </w:rPr>
-      </w:pPr>
-      <w:r>
-        <w:rPr>
-          <w:b w:val="0"/>
-          <w:sz w:val="22"/>
-          <w:szCs w:val="22"/>
-          <w:lang w:val="es-ES"/>
-        </w:rPr>
-        <w:t>¿Se deberá especificar en su contrato</w:t>
-      </w:r>
-      <w:r>
-        <w:rPr>
-          <w:lang w:val="es-ES"/>
-        </w:rPr>
-        <w:t xml:space="preserve"> </w:t>
-      </w:r>
-      <w:r>
-        <w:rPr>
-          <w:b w:val="0"/>
-          <w:sz w:val="22"/>
-          <w:szCs w:val="22"/>
-          <w:lang w:val="es-ES"/>
-        </w:rPr>
-        <w:t xml:space="preserve">el periodo de prueba? </w:t>
+        <w:ind w:left="720" w:right="-568"/>
+        <w:rPr>
+          <w:b w:val="0"/>
+          <w:color w:val="00B050"/>
+          <w:sz w:val="22"/>
+          <w:szCs w:val="22"/>
+          <w:lang w:val="es-ES"/>
+        </w:rPr>
+      </w:pPr>
+      <w:r>
+        <w:rPr>
+          <w:b w:val="0"/>
+          <w:color w:val="00B050"/>
+          <w:sz w:val="22"/>
+          <w:szCs w:val="22"/>
+          <w:lang w:val="es-ES"/>
+        </w:rPr>
+        <w:t>Como ya tiene experiencia y es una vacante debería tener un contrato indefinido.</w:t>
       </w:r>
     </w:p>
     <w:p>
@@ -938,17 +919,51 @@
           <w:lang w:val="es-ES"/>
         </w:rPr>
       </w:pPr>
-      <w:proofErr w:type="gramStart"/>
-      <w:r>
-        <w:rPr>
-          <w:b w:val="0"/>
-          <w:sz w:val="22"/>
-          <w:szCs w:val="22"/>
-          <w:lang w:val="es-ES"/>
-        </w:rPr>
-        <w:t>Qué pasa si no lo hace y lo establece de forma verbal?</w:t>
-      </w:r>
-      <w:proofErr w:type="gramEnd"/>
+      <w:r>
+        <w:rPr>
+          <w:b w:val="0"/>
+          <w:sz w:val="22"/>
+          <w:szCs w:val="22"/>
+          <w:lang w:val="es-ES"/>
+        </w:rPr>
+        <w:t>¿Se deberá especificar en su contrato</w:t>
+      </w:r>
+      <w:r>
+        <w:rPr>
+          <w:lang w:val="es-ES"/>
+        </w:rPr>
+        <w:t xml:space="preserve"> </w:t>
+      </w:r>
+      <w:r>
+        <w:rPr>
+          <w:b w:val="0"/>
+          <w:sz w:val="22"/>
+          <w:szCs w:val="22"/>
+          <w:lang w:val="es-ES"/>
+        </w:rPr>
+        <w:t xml:space="preserve">el periodo de prueba? </w:t>
+      </w:r>
+    </w:p>
+    <w:p>
+      <w:pPr>
+        <w:pStyle w:val="TIT3"/>
+        <w:ind w:left="720" w:right="-568"/>
+        <w:rPr>
+          <w:b w:val="0"/>
+          <w:sz w:val="22"/>
+          <w:szCs w:val="22"/>
+          <w:lang w:val="es-ES"/>
+        </w:rPr>
+      </w:pPr>
+      <w:r>
+        <w:rPr>
+          <w:b w:val="0"/>
+          <w:sz w:val="22"/>
+          <w:szCs w:val="22"/>
+          <w:lang w:val="es-ES"/>
+        </w:rPr>
+        <w:t>Sí</w:t>
+      </w:r>
     </w:p>
     <w:p>
       <w:pPr>
@@ -973,18 +988,9 @@
           <w:szCs w:val="22"/>
           <w:lang w:val="es-ES"/>
         </w:rPr>
-        <w:t>Cuál sería la duración máxima del periodo de prueba?</w:t>
+        <w:t>Qué pasa si no lo hace y lo establece de forma verbal?</w:t>
       </w:r>
       <w:proofErr w:type="gramEnd"/>
-      <w:r>
-        <w:rPr>
-          <w:b w:val="0"/>
-          <w:sz w:val="22"/>
-          <w:szCs w:val="22"/>
-          <w:lang w:val="es-ES"/>
-        </w:rPr>
-        <w:t xml:space="preserve"> </w:t>
-      </w:r>
     </w:p>
     <w:p>
       <w:pPr>
@@ -1001,14 +1007,25 @@
           <w:lang w:val="es-ES"/>
         </w:rPr>
       </w:pPr>
-      <w:r>
-        <w:rPr>
-          <w:b w:val="0"/>
-          <w:sz w:val="22"/>
-          <w:szCs w:val="22"/>
-          <w:lang w:val="es-ES"/>
-        </w:rPr>
-        <w:t xml:space="preserve">Suponiendo que Andrea no se sienta cómoda en la empresa durante el periodo de prueba y decida irse a otra empresa ¿Puede hacerlo sin dar un preaviso? </w:t>
+      <w:proofErr w:type="gramStart"/>
+      <w:r>
+        <w:rPr>
+          <w:b w:val="0"/>
+          <w:sz w:val="22"/>
+          <w:szCs w:val="22"/>
+          <w:lang w:val="es-ES"/>
+        </w:rPr>
+        <w:t>Cuál sería la duración máxima del periodo de prueba?</w:t>
+      </w:r>
+      <w:proofErr w:type="gramEnd"/>
+      <w:r>
+        <w:rPr>
+          <w:b w:val="0"/>
+          <w:sz w:val="22"/>
+          <w:szCs w:val="22"/>
+          <w:lang w:val="es-ES"/>
+        </w:rPr>
+        <w:t xml:space="preserve"> </w:t>
       </w:r>
     </w:p>
     <w:p>
@@ -1017,6 +1034,87 @@
         <w:ind w:left="720" w:right="-568"/>
         <w:rPr>
           <w:b w:val="0"/>
+          <w:color w:val="00B050"/>
+          <w:sz w:val="22"/>
+          <w:szCs w:val="22"/>
+          <w:lang w:val="es-ES"/>
+        </w:rPr>
+      </w:pPr>
+      <w:r>
+        <w:rPr>
+          <w:b w:val="0"/>
+          <w:color w:val="00B050"/>
+          <w:sz w:val="22"/>
+          <w:szCs w:val="22"/>
+          <w:lang w:val="es-ES"/>
+        </w:rPr>
+        <w:t>Máximo 6 meses</w:t>
+      </w:r>
+    </w:p>
+    <w:p>
+      <w:pPr>
+        <w:pStyle w:val="TIT3"/>
+        <w:numPr>
+          <w:ilvl w:val="0"/>
+          <w:numId w:val="6"/>
+        </w:numPr>
+        <w:ind w:right="-568"/>
+        <w:rPr>
+          <w:b w:val="0"/>
+          <w:sz w:val="22"/>
+          <w:szCs w:val="22"/>
+          <w:lang w:val="es-ES"/>
+        </w:rPr>
+      </w:pPr>
+      <w:r>
+        <w:rPr>
+          <w:b w:val="0"/>
+          <w:sz w:val="22"/>
+          <w:szCs w:val="22"/>
+          <w:lang w:val="es-ES"/>
+        </w:rPr>
+        <w:t xml:space="preserve">Suponiendo que Andrea no se sienta cómoda en la empresa durante el periodo de prueba y decida irse a otra empresa ¿Puede hacerlo sin dar un preaviso? </w:t>
+      </w:r>
+    </w:p>
+    <w:p>
+      <w:pPr>
+        <w:pStyle w:val="TIT3"/>
+        <w:ind w:left="720" w:right="-568"/>
+        <w:rPr>
+          <w:b w:val="0"/>
+          <w:color w:val="00B050"/>
+          <w:sz w:val="22"/>
+          <w:szCs w:val="22"/>
+          <w:lang w:val="es-ES"/>
+        </w:rPr>
+      </w:pPr>
+      <w:r>
+        <w:rPr>
+          <w:b w:val="0"/>
+          <w:color w:val="00B050"/>
+          <w:sz w:val="22"/>
+          <w:szCs w:val="22"/>
+          <w:lang w:val="es-ES"/>
+        </w:rPr>
+        <w:t>Sí</w:t>
+      </w:r>
+      <w:r>
+        <w:rPr>
+          <w:b w:val="0"/>
+          <w:color w:val="00B050"/>
+          <w:sz w:val="22"/>
+          <w:szCs w:val="22"/>
+          <w:lang w:val="es-ES"/>
+        </w:rPr>
+        <w:t>, como todavía está en el periodo de prueba no necesita tiempo de antelación.</w:t>
+      </w:r>
+    </w:p>
+    <w:p>
+      <w:pPr>
+        <w:pStyle w:val="TIT3"/>
+        <w:ind w:left="720" w:right="-568"/>
+        <w:rPr>
+          <w:b w:val="0"/>
           <w:sz w:val="22"/>
           <w:szCs w:val="22"/>
           <w:lang w:val="es-ES"/>
@@ -1074,16 +1172,29 @@
     <w:p>
       <w:pPr>
         <w:pStyle w:val="WW-Predeterminado"/>
-        <w:ind w:right="-568"/>
-        <w:rPr>
-          <w:rStyle w:val="ng-directive"/>
-          <w:rFonts w:ascii="Verdana" w:hAnsi="Verdana" w:cs="Verdana"/>
-          <w:color w:val="auto"/>
-          <w:sz w:val="22"/>
-          <w:szCs w:val="22"/>
-          <w:lang w:eastAsia="ar-SA" w:bidi="ar-SA"/>
-        </w:rPr>
-      </w:pPr>
+        <w:ind w:left="426" w:right="-568" w:hanging="426"/>
+        <w:rPr>
+          <w:rStyle w:val="ng-directive"/>
+          <w:rFonts w:ascii="Verdana" w:hAnsi="Verdana" w:cs="Verdana"/>
+          <w:bCs/>
+          <w:color w:val="auto"/>
+          <w:sz w:val="22"/>
+          <w:szCs w:val="22"/>
+          <w:lang w:eastAsia="ar-SA" w:bidi="ar-SA"/>
+        </w:rPr>
+      </w:pPr>
+      <w:r>
+        <w:rPr>
+          <w:rStyle w:val="ng-directive"/>
+          <w:rFonts w:ascii="Verdana" w:hAnsi="Verdana" w:cs="Verdana"/>
+          <w:b/>
+          <w:color w:val="auto"/>
+          <w:sz w:val="22"/>
+          <w:szCs w:val="22"/>
+          <w:lang w:eastAsia="ar-SA" w:bidi="ar-SA"/>
+        </w:rPr>
+        <w:tab/>
+      </w:r>
     </w:p>
     <w:p>
       <w:pPr>
@@ -1092,46 +1203,51 @@
         <w:rPr>
           <w:rStyle w:val="ng-directive"/>
           <w:rFonts w:ascii="Verdana" w:hAnsi="Verdana" w:cs="Verdana"/>
-          <w:color w:val="auto"/>
-          <w:sz w:val="22"/>
-          <w:szCs w:val="22"/>
-          <w:lang w:eastAsia="ar-SA" w:bidi="ar-SA"/>
-        </w:rPr>
-      </w:pPr>
-      <w:r>
-        <w:rPr>
-          <w:rStyle w:val="ng-directive"/>
-          <w:rFonts w:ascii="Verdana" w:hAnsi="Verdana" w:cs="Verdana"/>
-          <w:b/>
-          <w:color w:val="auto"/>
-          <w:sz w:val="22"/>
-          <w:szCs w:val="22"/>
-          <w:lang w:eastAsia="ar-SA" w:bidi="ar-SA"/>
-        </w:rPr>
-        <w:t>3º)</w:t>
-      </w:r>
-      <w:r>
-        <w:rPr>
-          <w:rStyle w:val="ng-directive"/>
-          <w:rFonts w:ascii="Verdana" w:hAnsi="Verdana" w:cs="Verdana"/>
-          <w:color w:val="auto"/>
-          <w:sz w:val="22"/>
-          <w:szCs w:val="22"/>
-          <w:lang w:eastAsia="ar-SA" w:bidi="ar-SA"/>
-        </w:rPr>
-        <w:t xml:space="preserve"> </w:t>
-      </w:r>
-      <w:r>
-        <w:rPr>
-          <w:rStyle w:val="ng-directive"/>
-          <w:rFonts w:ascii="Verdana" w:hAnsi="Verdana" w:cs="Verdana"/>
-          <w:color w:val="auto"/>
-          <w:sz w:val="22"/>
-          <w:szCs w:val="22"/>
-          <w:lang w:eastAsia="ar-SA" w:bidi="ar-SA"/>
-        </w:rPr>
-        <w:t>En un almacén dedicado a la venta de electrodomésticos se quiere contratar a un trabajador de 23 años sin titulación, para atender el aumento de pedidos que se ha producido por las fechas de navidad. ¿Cuál es la modalidad de contrato más adecuada? Justifica tu respuesta.</w:t>
-      </w:r>
+          <w:bCs/>
+          <w:color w:val="00B050"/>
+          <w:sz w:val="22"/>
+          <w:szCs w:val="22"/>
+          <w:lang w:eastAsia="ar-SA" w:bidi="ar-SA"/>
+        </w:rPr>
+      </w:pPr>
+      <w:r>
+        <w:rPr>
+          <w:rStyle w:val="ng-directive"/>
+          <w:rFonts w:ascii="Verdana" w:hAnsi="Verdana" w:cs="Verdana"/>
+          <w:bCs/>
+          <w:color w:val="auto"/>
+          <w:sz w:val="22"/>
+          <w:szCs w:val="22"/>
+          <w:lang w:eastAsia="ar-SA" w:bidi="ar-SA"/>
+        </w:rPr>
+        <w:tab/>
+      </w:r>
+      <w:r>
+        <w:rPr>
+          <w:rStyle w:val="ng-directive"/>
+          <w:rFonts w:ascii="Verdana" w:hAnsi="Verdana" w:cs="Verdana"/>
+          <w:bCs/>
+          <w:color w:val="00B050"/>
+          <w:sz w:val="22"/>
+          <w:szCs w:val="22"/>
+          <w:lang w:eastAsia="ar-SA" w:bidi="ar-SA"/>
+        </w:rPr>
+        <w:t>Contrato indefinido</w:t>
+      </w:r>
+    </w:p>
+    <w:p>
+      <w:pPr>
+        <w:pStyle w:val="WW-Predeterminado"/>
+        <w:ind w:right="-568"/>
+        <w:rPr>
+          <w:rStyle w:val="ng-directive"/>
+          <w:rFonts w:ascii="Verdana" w:hAnsi="Verdana" w:cs="Verdana"/>
+          <w:color w:val="auto"/>
+          <w:sz w:val="22"/>
+          <w:szCs w:val="22"/>
+          <w:lang w:eastAsia="ar-SA" w:bidi="ar-SA"/>
+        </w:rPr>
+      </w:pPr>
     </w:p>
     <w:p>
       <w:pPr>
@@ -1146,6 +1262,40 @@
           <w:lang w:eastAsia="ar-SA" w:bidi="ar-SA"/>
         </w:rPr>
       </w:pPr>
+      <w:r>
+        <w:rPr>
+          <w:rStyle w:val="ng-directive"/>
+          <w:rFonts w:ascii="Verdana" w:hAnsi="Verdana" w:cs="Verdana"/>
+          <w:b/>
+          <w:color w:val="auto"/>
+          <w:sz w:val="22"/>
+          <w:szCs w:val="22"/>
+          <w:lang w:eastAsia="ar-SA" w:bidi="ar-SA"/>
+        </w:rPr>
+        <w:t>3º)</w:t>
+      </w:r>
+      <w:r>
+        <w:rPr>
+          <w:rStyle w:val="ng-directive"/>
+          <w:rFonts w:ascii="Verdana" w:hAnsi="Verdana" w:cs="Verdana"/>
+          <w:color w:val="auto"/>
+          <w:sz w:val="22"/>
+          <w:szCs w:val="22"/>
+          <w:lang w:eastAsia="ar-SA" w:bidi="ar-SA"/>
+        </w:rPr>
+        <w:t xml:space="preserve"> </w:t>
+      </w:r>
+      <w:r>
+        <w:rPr>
+          <w:rStyle w:val="ng-directive"/>
+          <w:rFonts w:ascii="Verdana" w:hAnsi="Verdana" w:cs="Verdana"/>
+          <w:color w:val="auto"/>
+          <w:sz w:val="22"/>
+          <w:szCs w:val="22"/>
+          <w:lang w:eastAsia="ar-SA" w:bidi="ar-SA"/>
+        </w:rPr>
+        <w:t>En un almacén dedicado a la venta de electrodomésticos se quiere contratar a un trabajador de 23 años sin titulación, para atender el aumento de pedidos que se ha producido por las fechas de navidad. ¿Cuál es la modalidad de contrato más adecuada? Justifica tu respuesta.</w:t>
+      </w:r>
     </w:p>
     <w:p>
       <w:pPr>
@@ -1154,45 +1304,24 @@
         <w:rPr>
           <w:rStyle w:val="ng-directive"/>
           <w:rFonts w:ascii="Verdana" w:hAnsi="Verdana" w:cs="Verdana"/>
-          <w:color w:val="auto"/>
-          <w:sz w:val="22"/>
-          <w:szCs w:val="22"/>
-          <w:lang w:eastAsia="ar-SA" w:bidi="ar-SA"/>
-        </w:rPr>
-      </w:pPr>
-      <w:r>
-        <w:rPr>
-          <w:rStyle w:val="ng-directive"/>
-          <w:rFonts w:ascii="Verdana" w:hAnsi="Verdana" w:cs="Verdana"/>
           <w:b/>
           <w:color w:val="auto"/>
           <w:sz w:val="22"/>
           <w:szCs w:val="22"/>
           <w:lang w:eastAsia="ar-SA" w:bidi="ar-SA"/>
         </w:rPr>
-        <w:t>4º)</w:t>
-      </w:r>
-      <w:r>
-        <w:rPr>
-          <w:rStyle w:val="ng-directive"/>
-          <w:rFonts w:ascii="Verdana" w:hAnsi="Verdana" w:cs="Verdana"/>
-          <w:color w:val="auto"/>
-          <w:sz w:val="22"/>
-          <w:szCs w:val="22"/>
-          <w:lang w:eastAsia="ar-SA" w:bidi="ar-SA"/>
-        </w:rPr>
-        <w:t xml:space="preserve"> </w:t>
-      </w:r>
-      <w:r>
-        <w:rPr>
-          <w:rStyle w:val="ng-directive"/>
-          <w:rFonts w:ascii="Verdana" w:hAnsi="Verdana" w:cs="Verdana"/>
-          <w:color w:val="auto"/>
-          <w:sz w:val="22"/>
-          <w:szCs w:val="22"/>
-          <w:lang w:eastAsia="ar-SA" w:bidi="ar-SA"/>
-        </w:rPr>
-        <w:t>Un Centro de Día quiere contratar temporalmente como “Apoyo a personas en Situación de Dependencia” a un trabajador de 40 años que obtuvo el título hace 6 años, para atender exclusivamente a un colectivo muy concreto, para el que la empresa ha obtenido una subvención del Ayuntamiento.</w:t>
+      </w:pPr>
+      <w:r>
+        <w:rPr>
+          <w:rStyle w:val="ng-directive"/>
+          <w:rFonts w:ascii="Verdana" w:hAnsi="Verdana" w:cs="Verdana"/>
+          <w:b/>
+          <w:color w:val="auto"/>
+          <w:sz w:val="22"/>
+          <w:szCs w:val="22"/>
+          <w:lang w:eastAsia="ar-SA" w:bidi="ar-SA"/>
+        </w:rPr>
+        <w:tab/>
       </w:r>
     </w:p>
     <w:p>
@@ -1202,16 +1331,18 @@
         <w:rPr>
           <w:rStyle w:val="ng-directive"/>
           <w:rFonts w:ascii="Verdana" w:hAnsi="Verdana" w:cs="Verdana"/>
-          <w:color w:val="auto"/>
-          <w:sz w:val="22"/>
-          <w:szCs w:val="22"/>
-          <w:lang w:eastAsia="ar-SA" w:bidi="ar-SA"/>
-        </w:rPr>
-      </w:pPr>
-      <w:r>
-        <w:rPr>
-          <w:rStyle w:val="ng-directive"/>
-          <w:rFonts w:ascii="Verdana" w:hAnsi="Verdana" w:cs="Verdana"/>
+          <w:bCs/>
+          <w:color w:val="00B050"/>
+          <w:sz w:val="22"/>
+          <w:szCs w:val="22"/>
+          <w:lang w:eastAsia="ar-SA" w:bidi="ar-SA"/>
+        </w:rPr>
+      </w:pPr>
+      <w:r>
+        <w:rPr>
+          <w:rStyle w:val="ng-directive"/>
+          <w:rFonts w:ascii="Verdana" w:hAnsi="Verdana" w:cs="Verdana"/>
+          <w:b/>
           <w:color w:val="auto"/>
           <w:sz w:val="22"/>
           <w:szCs w:val="22"/>
@@ -1223,34 +1354,13 @@
         <w:rPr>
           <w:rStyle w:val="ng-directive"/>
           <w:rFonts w:ascii="Verdana" w:hAnsi="Verdana" w:cs="Verdana"/>
-          <w:color w:val="auto"/>
-          <w:sz w:val="22"/>
-          <w:szCs w:val="22"/>
-          <w:lang w:eastAsia="ar-SA" w:bidi="ar-SA"/>
-        </w:rPr>
-        <w:t>a) ¿Se podría realizar un contrato</w:t>
-      </w:r>
-      <w:r>
-        <w:rPr>
-          <w:rStyle w:val="ng-directive"/>
-          <w:rFonts w:ascii="Verdana" w:hAnsi="Verdana" w:cs="Verdana"/>
-          <w:color w:val="auto"/>
-          <w:sz w:val="22"/>
-          <w:szCs w:val="22"/>
-          <w:lang w:eastAsia="ar-SA" w:bidi="ar-SA"/>
-        </w:rPr>
-        <w:t xml:space="preserve"> para la obtención de la práctica profesional</w:t>
-      </w:r>
-      <w:r>
-        <w:rPr>
-          <w:rStyle w:val="ng-directive"/>
-          <w:rFonts w:ascii="Verdana" w:hAnsi="Verdana" w:cs="Verdana"/>
-          <w:color w:val="auto"/>
-          <w:sz w:val="22"/>
-          <w:szCs w:val="22"/>
-          <w:lang w:eastAsia="ar-SA" w:bidi="ar-SA"/>
-        </w:rPr>
-        <w:t>?</w:t>
+          <w:bCs/>
+          <w:color w:val="00B050"/>
+          <w:sz w:val="22"/>
+          <w:szCs w:val="22"/>
+          <w:lang w:eastAsia="ar-SA" w:bidi="ar-SA"/>
+        </w:rPr>
+        <w:t>Sería un contrato por circunstancias de producción</w:t>
       </w:r>
     </w:p>
     <w:p>
@@ -1266,28 +1376,6 @@
           <w:lang w:eastAsia="ar-SA" w:bidi="ar-SA"/>
         </w:rPr>
       </w:pPr>
-      <w:r>
-        <w:rPr>
-          <w:rStyle w:val="ng-directive"/>
-          <w:rFonts w:ascii="Verdana" w:hAnsi="Verdana" w:cs="Verdana"/>
-          <w:color w:val="auto"/>
-          <w:sz w:val="22"/>
-          <w:szCs w:val="22"/>
-          <w:lang w:eastAsia="ar-SA" w:bidi="ar-SA"/>
-        </w:rPr>
-        <w:tab/>
-      </w:r>
-      <w:r>
-        <w:rPr>
-          <w:rStyle w:val="ng-directive"/>
-          <w:rFonts w:ascii="Verdana" w:hAnsi="Verdana" w:cs="Verdana"/>
-          <w:color w:val="auto"/>
-          <w:sz w:val="22"/>
-          <w:szCs w:val="22"/>
-          <w:lang w:eastAsia="ar-SA" w:bidi="ar-SA"/>
-        </w:rPr>
-        <w:t>b) Al ser un contrato temporal, ¿cuál es la modalidad de contrato más adecuada?</w:t>
-      </w:r>
     </w:p>
     <w:p>
       <w:pPr>
@@ -1296,6 +1384,7 @@
         <w:rPr>
           <w:rStyle w:val="ng-directive"/>
           <w:rFonts w:ascii="Verdana" w:hAnsi="Verdana" w:cs="Verdana"/>
+          <w:b/>
           <w:color w:val="auto"/>
           <w:sz w:val="22"/>
           <w:szCs w:val="22"/>
@@ -1310,46 +1399,13 @@
         <w:rPr>
           <w:rStyle w:val="ng-directive"/>
           <w:rFonts w:ascii="Verdana" w:hAnsi="Verdana" w:cs="Verdana"/>
-          <w:color w:val="auto"/>
-          <w:sz w:val="22"/>
-          <w:szCs w:val="22"/>
-          <w:lang w:eastAsia="ar-SA" w:bidi="ar-SA"/>
-        </w:rPr>
-      </w:pPr>
-      <w:r>
-        <w:rPr>
-          <w:rStyle w:val="ng-directive"/>
-          <w:rFonts w:ascii="Verdana" w:hAnsi="Verdana" w:cs="Verdana"/>
           <w:b/>
           <w:color w:val="auto"/>
           <w:sz w:val="22"/>
           <w:szCs w:val="22"/>
           <w:lang w:eastAsia="ar-SA" w:bidi="ar-SA"/>
         </w:rPr>
-        <w:t>5º)</w:t>
-      </w:r>
-      <w:r>
-        <w:rPr>
-          <w:rStyle w:val="ng-directive"/>
-          <w:rFonts w:ascii="Verdana" w:hAnsi="Verdana" w:cs="Verdana"/>
-          <w:color w:val="auto"/>
-          <w:sz w:val="22"/>
-          <w:szCs w:val="22"/>
-          <w:lang w:eastAsia="ar-SA" w:bidi="ar-SA"/>
-        </w:rPr>
-        <w:t xml:space="preserve"> </w:t>
-      </w:r>
-      <w:r>
-        <w:rPr>
-          <w:rStyle w:val="ng-directive"/>
-          <w:rFonts w:ascii="Verdana" w:hAnsi="Verdana" w:cs="Verdana"/>
-          <w:color w:val="auto"/>
-          <w:sz w:val="22"/>
-          <w:szCs w:val="22"/>
-          <w:lang w:eastAsia="ar-SA" w:bidi="ar-SA"/>
-        </w:rPr>
-        <w:t>Ana, que trabaja como Técnico de Impresión Gráfica en ENIMPRO S.L., está de baja por maternidad. Para sustituirla, la empresa ha contratado a Manuel. Ana quiere solicitar después una excedencia por cuidado de hijo menor, de 6 meses de duración.</w:t>
-      </w:r>
+      </w:pPr>
     </w:p>
     <w:p>
       <w:pPr>
@@ -1368,23 +1424,36 @@
         <w:rPr>
           <w:rStyle w:val="ng-directive"/>
           <w:rFonts w:ascii="Verdana" w:hAnsi="Verdana" w:cs="Verdana"/>
-          <w:color w:val="auto"/>
-          <w:sz w:val="22"/>
-          <w:szCs w:val="22"/>
-          <w:lang w:eastAsia="ar-SA" w:bidi="ar-SA"/>
-        </w:rPr>
-        <w:tab/>
-      </w:r>
-      <w:r>
-        <w:rPr>
-          <w:rStyle w:val="ng-directive"/>
-          <w:rFonts w:ascii="Verdana" w:hAnsi="Verdana" w:cs="Verdana"/>
-          <w:color w:val="auto"/>
-          <w:sz w:val="22"/>
-          <w:szCs w:val="22"/>
-          <w:lang w:eastAsia="ar-SA" w:bidi="ar-SA"/>
-        </w:rPr>
-        <w:t xml:space="preserve">a) ¿Bajo qué modalidad la empresa EMIMPRO contrata a Manuel?   </w:t>
+          <w:b/>
+          <w:color w:val="auto"/>
+          <w:sz w:val="22"/>
+          <w:szCs w:val="22"/>
+          <w:lang w:eastAsia="ar-SA" w:bidi="ar-SA"/>
+        </w:rPr>
+        <w:lastRenderedPageBreak/>
+        <w:t>4º)</w:t>
+      </w:r>
+      <w:r>
+        <w:rPr>
+          <w:rStyle w:val="ng-directive"/>
+          <w:rFonts w:ascii="Verdana" w:hAnsi="Verdana" w:cs="Verdana"/>
+          <w:color w:val="auto"/>
+          <w:sz w:val="22"/>
+          <w:szCs w:val="22"/>
+          <w:lang w:eastAsia="ar-SA" w:bidi="ar-SA"/>
+        </w:rPr>
+        <w:t xml:space="preserve"> </w:t>
+      </w:r>
+      <w:r>
+        <w:rPr>
+          <w:rStyle w:val="ng-directive"/>
+          <w:rFonts w:ascii="Verdana" w:hAnsi="Verdana" w:cs="Verdana"/>
+          <w:color w:val="auto"/>
+          <w:sz w:val="22"/>
+          <w:szCs w:val="22"/>
+          <w:lang w:eastAsia="ar-SA" w:bidi="ar-SA"/>
+        </w:rPr>
+        <w:t>Un Centro de Día quiere contratar temporalmente como “Apoyo a personas en Situación de Dependencia” a un trabajador de 40 años que obtuvo el título hace 6 años, para atender exclusivamente a un colectivo muy concreto, para el que la empresa ha obtenido una subvención del Ayuntamiento.</w:t>
       </w:r>
     </w:p>
     <w:p>
@@ -1409,7 +1478,6 @@
           <w:szCs w:val="22"/>
           <w:lang w:eastAsia="ar-SA" w:bidi="ar-SA"/>
         </w:rPr>
-        <w:lastRenderedPageBreak/>
         <w:tab/>
       </w:r>
       <w:r>
@@ -1421,7 +1489,29 @@
           <w:szCs w:val="22"/>
           <w:lang w:eastAsia="ar-SA" w:bidi="ar-SA"/>
         </w:rPr>
-        <w:t>b) ¿Es válido un único contrato o habría que realizar más de uno? Justifica tu respuesta.</w:t>
+        <w:t>a) ¿Se podría realizar un contrato</w:t>
+      </w:r>
+      <w:r>
+        <w:rPr>
+          <w:rStyle w:val="ng-directive"/>
+          <w:rFonts w:ascii="Verdana" w:hAnsi="Verdana" w:cs="Verdana"/>
+          <w:color w:val="auto"/>
+          <w:sz w:val="22"/>
+          <w:szCs w:val="22"/>
+          <w:lang w:eastAsia="ar-SA" w:bidi="ar-SA"/>
+        </w:rPr>
+        <w:t xml:space="preserve"> para la obtención de la práctica profesional</w:t>
+      </w:r>
+      <w:r>
+        <w:rPr>
+          <w:rStyle w:val="ng-directive"/>
+          <w:rFonts w:ascii="Verdana" w:hAnsi="Verdana" w:cs="Verdana"/>
+          <w:color w:val="auto"/>
+          <w:sz w:val="22"/>
+          <w:szCs w:val="22"/>
+          <w:lang w:eastAsia="ar-SA" w:bidi="ar-SA"/>
+        </w:rPr>
+        <w:t>?</w:t>
       </w:r>
     </w:p>
     <w:p>
@@ -1457,7 +1547,7 @@
           <w:szCs w:val="22"/>
           <w:lang w:eastAsia="ar-SA" w:bidi="ar-SA"/>
         </w:rPr>
-        <w:t>c) Si la empresa quisiese que Ana y Manuel coincidiesen 2 semanas para coordinar su trabajo, ¿sería posible con la modalidad contractual antes propuesta?</w:t>
+        <w:t>b) Al ser un contrato temporal, ¿cuál es la modalidad de contrato más adecuada?</w:t>
       </w:r>
     </w:p>
     <w:p>
@@ -1484,6 +1574,277 @@
         </w:rPr>
         <w:tab/>
       </w:r>
+    </w:p>
+    <w:p>
+      <w:pPr>
+        <w:pStyle w:val="WW-Predeterminado"/>
+        <w:ind w:left="426" w:right="-568" w:hanging="426"/>
+        <w:rPr>
+          <w:rStyle w:val="ng-directive"/>
+          <w:rFonts w:ascii="Verdana" w:hAnsi="Verdana" w:cs="Verdana"/>
+          <w:color w:val="00B050"/>
+          <w:sz w:val="22"/>
+          <w:szCs w:val="22"/>
+          <w:lang w:eastAsia="ar-SA" w:bidi="ar-SA"/>
+        </w:rPr>
+      </w:pPr>
+      <w:r>
+        <w:rPr>
+          <w:rStyle w:val="ng-directive"/>
+          <w:rFonts w:ascii="Verdana" w:hAnsi="Verdana" w:cs="Verdana"/>
+          <w:color w:val="auto"/>
+          <w:sz w:val="22"/>
+          <w:szCs w:val="22"/>
+          <w:lang w:eastAsia="ar-SA" w:bidi="ar-SA"/>
+        </w:rPr>
+        <w:tab/>
+      </w:r>
+      <w:r>
+        <w:rPr>
+          <w:rStyle w:val="ng-directive"/>
+          <w:rFonts w:ascii="Verdana" w:hAnsi="Verdana" w:cs="Verdana"/>
+          <w:color w:val="00B050"/>
+          <w:sz w:val="22"/>
+          <w:szCs w:val="22"/>
+          <w:lang w:eastAsia="ar-SA" w:bidi="ar-SA"/>
+        </w:rPr>
+        <w:t>El tiempo para hacer las prácticas son 3 años o 5 años para personas con discapacidad.</w:t>
+      </w:r>
+    </w:p>
+    <w:p>
+      <w:pPr>
+        <w:pStyle w:val="WW-Predeterminado"/>
+        <w:ind w:left="426" w:right="-568" w:hanging="426"/>
+        <w:rPr>
+          <w:rStyle w:val="ng-directive"/>
+          <w:rFonts w:ascii="Verdana" w:hAnsi="Verdana" w:cs="Verdana"/>
+          <w:color w:val="00B050"/>
+          <w:sz w:val="22"/>
+          <w:szCs w:val="22"/>
+          <w:lang w:eastAsia="ar-SA" w:bidi="ar-SA"/>
+        </w:rPr>
+      </w:pPr>
+    </w:p>
+    <w:p>
+      <w:pPr>
+        <w:pStyle w:val="WW-Predeterminado"/>
+        <w:ind w:left="426" w:right="-568" w:hanging="426"/>
+        <w:rPr>
+          <w:rStyle w:val="ng-directive"/>
+          <w:rFonts w:ascii="Verdana" w:hAnsi="Verdana" w:cs="Verdana"/>
+          <w:color w:val="00B050"/>
+          <w:sz w:val="22"/>
+          <w:szCs w:val="22"/>
+          <w:lang w:eastAsia="ar-SA" w:bidi="ar-SA"/>
+        </w:rPr>
+      </w:pPr>
+      <w:r>
+        <w:rPr>
+          <w:rStyle w:val="ng-directive"/>
+          <w:rFonts w:ascii="Verdana" w:hAnsi="Verdana" w:cs="Verdana"/>
+          <w:color w:val="00B050"/>
+          <w:sz w:val="22"/>
+          <w:szCs w:val="22"/>
+          <w:lang w:eastAsia="ar-SA" w:bidi="ar-SA"/>
+        </w:rPr>
+        <w:tab/>
+        <w:t>Un contrato por circunstancias de la producción</w:t>
+      </w:r>
+    </w:p>
+    <w:p>
+      <w:pPr>
+        <w:pStyle w:val="WW-Predeterminado"/>
+        <w:ind w:left="426" w:right="-568" w:hanging="426"/>
+        <w:rPr>
+          <w:rStyle w:val="ng-directive"/>
+          <w:rFonts w:ascii="Verdana" w:hAnsi="Verdana" w:cs="Verdana"/>
+          <w:color w:val="00B050"/>
+          <w:sz w:val="22"/>
+          <w:szCs w:val="22"/>
+          <w:lang w:eastAsia="ar-SA" w:bidi="ar-SA"/>
+        </w:rPr>
+      </w:pPr>
+    </w:p>
+    <w:p>
+      <w:pPr>
+        <w:pStyle w:val="WW-Predeterminado"/>
+        <w:ind w:left="426" w:right="-568" w:hanging="426"/>
+        <w:rPr>
+          <w:rStyle w:val="ng-directive"/>
+          <w:rFonts w:ascii="Verdana" w:hAnsi="Verdana" w:cs="Verdana"/>
+          <w:color w:val="auto"/>
+          <w:sz w:val="22"/>
+          <w:szCs w:val="22"/>
+          <w:lang w:eastAsia="ar-SA" w:bidi="ar-SA"/>
+        </w:rPr>
+      </w:pPr>
+      <w:r>
+        <w:rPr>
+          <w:rStyle w:val="ng-directive"/>
+          <w:rFonts w:ascii="Verdana" w:hAnsi="Verdana" w:cs="Verdana"/>
+          <w:b/>
+          <w:color w:val="auto"/>
+          <w:sz w:val="22"/>
+          <w:szCs w:val="22"/>
+          <w:lang w:eastAsia="ar-SA" w:bidi="ar-SA"/>
+        </w:rPr>
+        <w:t>5º)</w:t>
+      </w:r>
+      <w:r>
+        <w:rPr>
+          <w:rStyle w:val="ng-directive"/>
+          <w:rFonts w:ascii="Verdana" w:hAnsi="Verdana" w:cs="Verdana"/>
+          <w:color w:val="auto"/>
+          <w:sz w:val="22"/>
+          <w:szCs w:val="22"/>
+          <w:lang w:eastAsia="ar-SA" w:bidi="ar-SA"/>
+        </w:rPr>
+        <w:t xml:space="preserve"> </w:t>
+      </w:r>
+      <w:r>
+        <w:rPr>
+          <w:rStyle w:val="ng-directive"/>
+          <w:rFonts w:ascii="Verdana" w:hAnsi="Verdana" w:cs="Verdana"/>
+          <w:color w:val="auto"/>
+          <w:sz w:val="22"/>
+          <w:szCs w:val="22"/>
+          <w:lang w:eastAsia="ar-SA" w:bidi="ar-SA"/>
+        </w:rPr>
+        <w:t>Ana, que trabaja como Técnico de Impresión Gráfica en ENIMPRO S.L., está de baja por maternidad. Para sustituirla, la empresa ha contratado a Manuel. Ana quiere solicitar después una excedencia por cuidado de hijo menor, de 6 meses de duración.</w:t>
+      </w:r>
+    </w:p>
+    <w:p>
+      <w:pPr>
+        <w:pStyle w:val="WW-Predeterminado"/>
+        <w:ind w:left="426" w:right="-568" w:hanging="426"/>
+        <w:rPr>
+          <w:rStyle w:val="ng-directive"/>
+          <w:rFonts w:ascii="Verdana" w:hAnsi="Verdana" w:cs="Verdana"/>
+          <w:color w:val="auto"/>
+          <w:sz w:val="22"/>
+          <w:szCs w:val="22"/>
+          <w:lang w:eastAsia="ar-SA" w:bidi="ar-SA"/>
+        </w:rPr>
+      </w:pPr>
+      <w:r>
+        <w:rPr>
+          <w:rStyle w:val="ng-directive"/>
+          <w:rFonts w:ascii="Verdana" w:hAnsi="Verdana" w:cs="Verdana"/>
+          <w:color w:val="auto"/>
+          <w:sz w:val="22"/>
+          <w:szCs w:val="22"/>
+          <w:lang w:eastAsia="ar-SA" w:bidi="ar-SA"/>
+        </w:rPr>
+        <w:tab/>
+      </w:r>
+      <w:r>
+        <w:rPr>
+          <w:rStyle w:val="ng-directive"/>
+          <w:rFonts w:ascii="Verdana" w:hAnsi="Verdana" w:cs="Verdana"/>
+          <w:color w:val="auto"/>
+          <w:sz w:val="22"/>
+          <w:szCs w:val="22"/>
+          <w:lang w:eastAsia="ar-SA" w:bidi="ar-SA"/>
+        </w:rPr>
+        <w:t xml:space="preserve">a) ¿Bajo qué modalidad la empresa EMIMPRO contrata a Manuel?   </w:t>
+      </w:r>
+    </w:p>
+    <w:p>
+      <w:pPr>
+        <w:pStyle w:val="WW-Predeterminado"/>
+        <w:ind w:left="426" w:right="-568" w:hanging="426"/>
+        <w:rPr>
+          <w:rStyle w:val="ng-directive"/>
+          <w:rFonts w:ascii="Verdana" w:hAnsi="Verdana" w:cs="Verdana"/>
+          <w:color w:val="auto"/>
+          <w:sz w:val="22"/>
+          <w:szCs w:val="22"/>
+          <w:lang w:eastAsia="ar-SA" w:bidi="ar-SA"/>
+        </w:rPr>
+      </w:pPr>
+      <w:r>
+        <w:rPr>
+          <w:rStyle w:val="ng-directive"/>
+          <w:rFonts w:ascii="Verdana" w:hAnsi="Verdana" w:cs="Verdana"/>
+          <w:color w:val="auto"/>
+          <w:sz w:val="22"/>
+          <w:szCs w:val="22"/>
+          <w:lang w:eastAsia="ar-SA" w:bidi="ar-SA"/>
+        </w:rPr>
+        <w:tab/>
+      </w:r>
+      <w:r>
+        <w:rPr>
+          <w:rStyle w:val="ng-directive"/>
+          <w:rFonts w:ascii="Verdana" w:hAnsi="Verdana" w:cs="Verdana"/>
+          <w:color w:val="auto"/>
+          <w:sz w:val="22"/>
+          <w:szCs w:val="22"/>
+          <w:lang w:eastAsia="ar-SA" w:bidi="ar-SA"/>
+        </w:rPr>
+        <w:t>b) ¿Es válido un único contrato o habría que realizar más de uno? Justifica tu respuesta.</w:t>
+      </w:r>
+    </w:p>
+    <w:p>
+      <w:pPr>
+        <w:pStyle w:val="WW-Predeterminado"/>
+        <w:ind w:left="426" w:right="-568" w:hanging="426"/>
+        <w:rPr>
+          <w:rStyle w:val="ng-directive"/>
+          <w:rFonts w:ascii="Verdana" w:hAnsi="Verdana" w:cs="Verdana"/>
+          <w:color w:val="auto"/>
+          <w:sz w:val="22"/>
+          <w:szCs w:val="22"/>
+          <w:lang w:eastAsia="ar-SA" w:bidi="ar-SA"/>
+        </w:rPr>
+      </w:pPr>
+      <w:r>
+        <w:rPr>
+          <w:rStyle w:val="ng-directive"/>
+          <w:rFonts w:ascii="Verdana" w:hAnsi="Verdana" w:cs="Verdana"/>
+          <w:color w:val="auto"/>
+          <w:sz w:val="22"/>
+          <w:szCs w:val="22"/>
+          <w:lang w:eastAsia="ar-SA" w:bidi="ar-SA"/>
+        </w:rPr>
+        <w:tab/>
+      </w:r>
+      <w:r>
+        <w:rPr>
+          <w:rStyle w:val="ng-directive"/>
+          <w:rFonts w:ascii="Verdana" w:hAnsi="Verdana" w:cs="Verdana"/>
+          <w:color w:val="auto"/>
+          <w:sz w:val="22"/>
+          <w:szCs w:val="22"/>
+          <w:lang w:eastAsia="ar-SA" w:bidi="ar-SA"/>
+        </w:rPr>
+        <w:t>c) Si la empresa quisiese que Ana y Manuel coincidiesen 2 semanas para coordinar su trabajo, ¿sería posible con la modalidad contractual antes propuesta?</w:t>
+      </w:r>
+    </w:p>
+    <w:p>
+      <w:pPr>
+        <w:pStyle w:val="WW-Predeterminado"/>
+        <w:ind w:left="426" w:right="-568" w:hanging="426"/>
+        <w:rPr>
+          <w:rStyle w:val="ng-directive"/>
+          <w:rFonts w:ascii="Verdana" w:hAnsi="Verdana" w:cs="Verdana"/>
+          <w:color w:val="auto"/>
+          <w:sz w:val="22"/>
+          <w:szCs w:val="22"/>
+          <w:lang w:eastAsia="ar-SA" w:bidi="ar-SA"/>
+        </w:rPr>
+      </w:pPr>
+      <w:r>
+        <w:rPr>
+          <w:rStyle w:val="ng-directive"/>
+          <w:rFonts w:ascii="Verdana" w:hAnsi="Verdana" w:cs="Verdana"/>
+          <w:color w:val="auto"/>
+          <w:sz w:val="22"/>
+          <w:szCs w:val="22"/>
+          <w:lang w:eastAsia="ar-SA" w:bidi="ar-SA"/>
+        </w:rPr>
+        <w:tab/>
+      </w:r>
       <w:r>
         <w:rPr>
           <w:rStyle w:val="ng-directive"/>
@@ -1502,9 +1863,28 @@
         <w:rPr>
           <w:rStyle w:val="ng-directive"/>
           <w:rFonts w:ascii="Verdana" w:eastAsia="Times New Roman" w:hAnsi="Verdana" w:cs="Verdana"/>
+          <w:color w:val="00B050"/>
           <w:lang w:eastAsia="ar-SA"/>
         </w:rPr>
       </w:pPr>
+      <w:r>
+        <w:rPr>
+          <w:rStyle w:val="ng-directive"/>
+          <w:rFonts w:ascii="Verdana" w:eastAsia="Times New Roman" w:hAnsi="Verdana" w:cs="Verdana"/>
+          <w:color w:val="00B050"/>
+          <w:lang w:eastAsia="ar-SA"/>
+        </w:rPr>
+        <w:tab/>
+      </w:r>
+      <w:r>
+        <w:rPr>
+          <w:rStyle w:val="ng-directive"/>
+          <w:rFonts w:ascii="Verdana" w:eastAsia="Times New Roman" w:hAnsi="Verdana" w:cs="Verdana"/>
+          <w:color w:val="00B050"/>
+          <w:lang w:eastAsia="ar-SA"/>
+        </w:rPr>
+        <w:t>¿?</w:t>
+      </w:r>
     </w:p>
     <w:sectPr>
       <w:pgSz w:w="11906" w:h="16838"/>
@@ -1517,7 +1897,7 @@
 </file>
 
 <file path=word/numbering.xml><?xml version="1.0" encoding="utf-8"?>
-<w:numbering xmlns:wpc="http://schemas.microsoft.com/office/word/2010/wordprocessingCanvas" xmlns:cx="http://schemas.microsoft.com/office/drawing/2014/chartex" xmlns:mc="http://schemas.openxmlformats.org/markup-compatibility/2006" xmlns:o="urn:schemas-microsoft-com:office:office" xmlns:r="http://schemas.openxmlformats.org/officeDocument/2006/relationships" xmlns:m="http://schemas.openxmlformats.org/officeDocument/2006/math" xmlns:v="urn:schemas-microsoft-com:vml" xmlns:wp14="http://schemas.microsoft.com/office/word/2010/wordprocessingDrawing" xmlns:wp="http://schemas.openxmlformats.org/drawingml/2006/wordprocessingDrawing" xmlns:w10="urn:schemas-microsoft-com:office:word" xmlns:w="http://schemas.openxmlformats.org/wordprocessingml/2006/main" xmlns:w14="http://schemas.microsoft.com/office/word/2010/wordml" xmlns:w15="http://schemas.microsoft.com/office/word/2012/wordml" xmlns:w16se="http://schemas.microsoft.com/office/word/2015/wordml/symex" xmlns:wpg="http://schemas.microsoft.com/office/word/2010/wordprocessingGroup" xmlns:wpi="http://schemas.microsoft.com/office/word/2010/wordprocessingInk" xmlns:wne="http://schemas.microsoft.com/office/word/2006/wordml" xmlns:wps="http://schemas.microsoft.com/office/word/2010/wordprocessingShape" mc:Ignorable="w14 w15 w16se wp14">
+<w:numbering xmlns:wpc="http://schemas.microsoft.com/office/word/2010/wordprocessingCanvas" xmlns:cx="http://schemas.microsoft.com/office/drawing/2014/chartex" xmlns:cx1="http://schemas.microsoft.com/office/drawing/2015/9/8/chartex" xmlns:cx2="http://schemas.microsoft.com/office/drawing/2015/10/21/chartex" xmlns:cx3="http://schemas.microsoft.com/office/drawing/2016/5/9/chartex" xmlns:cx4="http://schemas.microsoft.com/office/drawing/2016/5/10/chartex" xmlns:cx5="http://schemas.microsoft.com/office/drawing/2016/5/11/chartex" xmlns:cx6="http://schemas.microsoft.com/office/drawing/2016/5/12/chartex" xmlns:cx7="http://schemas.microsoft.com/office/drawing/2016/5/13/chartex" xmlns:cx8="http://schemas.microsoft.com/office/drawing/2016/5/14/chartex" xmlns:mc="http://schemas.openxmlformats.org/markup-compatibility/2006" xmlns:aink="http://schemas.microsoft.com/office/drawing/2016/ink" xmlns:am3d="http://schemas.microsoft.com/office/drawing/2017/model3d" xmlns:o="urn:schemas-microsoft-com:office:office" xmlns:oel="http://schemas.microsoft.com/office/2019/extlst" xmlns:r="http://schemas.openxmlformats.org/officeDocument/2006/relationships" xmlns:m="http://schemas.openxmlformats.org/officeDocument/2006/math" xmlns:v="urn:schemas-microsoft-com:vml" xmlns:wp14="http://schemas.microsoft.com/office/word/2010/wordprocessingDrawing" xmlns:wp="http://schemas.openxmlformats.org/drawingml/2006/wordprocessingDrawing" xmlns:w10="urn:schemas-microsoft-com:office:word" xmlns:w="http://schemas.openxmlformats.org/wordprocessingml/2006/main" xmlns:w14="http://schemas.microsoft.com/office/word/2010/wordml" xmlns:w15="http://schemas.microsoft.com/office/word/2012/wordml" xmlns:w16cex="http://schemas.microsoft.com/office/word/2018/wordml/cex" xmlns:w16cid="http://schemas.microsoft.com/office/word/2016/wordml/cid" xmlns:w16="http://schemas.microsoft.com/office/word/2018/wordml" xmlns:w16sdtdh="http://schemas.microsoft.com/office/word/2020/wordml/sdtdatahash" xmlns:w16se="http://schemas.microsoft.com/office/word/2015/wordml/symex" xmlns:wpg="http://schemas.microsoft.com/office/word/2010/wordprocessingGroup" xmlns:wpi="http://schemas.microsoft.com/office/word/2010/wordprocessingInk" xmlns:wne="http://schemas.microsoft.com/office/word/2006/wordml" xmlns:wps="http://schemas.microsoft.com/office/word/2010/wordprocessingShape" mc:Ignorable="w14 w15 w16se w16cid w16 w16cex w16sdtdh wp14">
   <w:abstractNum w:abstractNumId="0" w15:restartNumberingAfterBreak="0">
     <w:nsid w:val="0D0227E0"/>
     <w:multiLevelType w:val="hybridMultilevel"/>
@@ -2046,29 +2426,29 @@
       </w:pPr>
     </w:lvl>
   </w:abstractNum>
-  <w:num w:numId="1">
+  <w:num w:numId="1" w16cid:durableId="635332997">
     <w:abstractNumId w:val="2"/>
   </w:num>
-  <w:num w:numId="2">
+  <w:num w:numId="2" w16cid:durableId="1088886982">
     <w:abstractNumId w:val="4"/>
   </w:num>
-  <w:num w:numId="3">
+  <w:num w:numId="3" w16cid:durableId="1484659348">
     <w:abstractNumId w:val="3"/>
   </w:num>
-  <w:num w:numId="4">
+  <w:num w:numId="4" w16cid:durableId="365835118">
     <w:abstractNumId w:val="0"/>
   </w:num>
-  <w:num w:numId="5">
+  <w:num w:numId="5" w16cid:durableId="2132086330">
     <w:abstractNumId w:val="1"/>
   </w:num>
-  <w:num w:numId="6">
+  <w:num w:numId="6" w16cid:durableId="1354920941">
     <w:abstractNumId w:val="5"/>
   </w:num>
 </w:numbering>
 </file>
 
 <file path=word/styles.xml><?xml version="1.0" encoding="utf-8"?>
-<w:styles xmlns:mc="http://schemas.openxmlformats.org/markup-compatibility/2006" xmlns:r="http://schemas.openxmlformats.org/officeDocument/2006/relationships" xmlns:w="http://schemas.openxmlformats.org/wordprocessingml/2006/main" xmlns:w14="http://schemas.microsoft.com/office/word/2010/wordml" xmlns:w15="http://schemas.microsoft.com/office/word/2012/wordml" xmlns:w16se="http://schemas.microsoft.com/office/word/2015/wordml/symex" mc:Ignorable="w14 w15 w16se">
+<w:styles xmlns:mc="http://schemas.openxmlformats.org/markup-compatibility/2006" xmlns:r="http://schemas.openxmlformats.org/officeDocument/2006/relationships" xmlns:w="http://schemas.openxmlformats.org/wordprocessingml/2006/main" xmlns:w14="http://schemas.microsoft.com/office/word/2010/wordml" xmlns:w15="http://schemas.microsoft.com/office/word/2012/wordml" xmlns:w16cex="http://schemas.microsoft.com/office/word/2018/wordml/cex" xmlns:w16cid="http://schemas.microsoft.com/office/word/2016/wordml/cid" xmlns:w16="http://schemas.microsoft.com/office/word/2018/wordml" xmlns:w16sdtdh="http://schemas.microsoft.com/office/word/2020/wordml/sdtdatahash" xmlns:w16se="http://schemas.microsoft.com/office/word/2015/wordml/symex" mc:Ignorable="w14 w15 w16se w16cid w16 w16cex w16sdtdh">
   <w:docDefaults>
     <w:rPrDefault>
       <w:rPr>
@@ -2084,7 +2464,7 @@
       </w:pPr>
     </w:pPrDefault>
   </w:docDefaults>
-  <w:latentStyles w:defLockedState="0" w:defUIPriority="99" w:defSemiHidden="0" w:defUnhideWhenUsed="0" w:defQFormat="0" w:count="371">
+  <w:latentStyles w:defLockedState="0" w:defUIPriority="99" w:defSemiHidden="0" w:defUnhideWhenUsed="0" w:defQFormat="0" w:count="376">
     <w:lsdException w:name="Normal" w:uiPriority="0" w:qFormat="1"/>
     <w:lsdException w:name="heading 1" w:uiPriority="9" w:qFormat="1"/>
     <w:lsdException w:name="heading 2" w:semiHidden="1" w:uiPriority="9" w:unhideWhenUsed="1" w:qFormat="1"/>
@@ -2190,7 +2570,6 @@
     <w:lsdException w:name="HTML Sample" w:semiHidden="1" w:unhideWhenUsed="1"/>
     <w:lsdException w:name="HTML Typewriter" w:semiHidden="1" w:unhideWhenUsed="1"/>
     <w:lsdException w:name="HTML Variable" w:semiHidden="1" w:unhideWhenUsed="1"/>
-    <w:lsdException w:name="Normal Table" w:semiHidden="1" w:unhideWhenUsed="1"/>
     <w:lsdException w:name="annotation subject" w:semiHidden="1" w:unhideWhenUsed="1"/>
     <w:lsdException w:name="No List" w:semiHidden="1" w:unhideWhenUsed="1"/>
     <w:lsdException w:name="Outline List 1" w:semiHidden="1" w:unhideWhenUsed="1"/>
@@ -2233,11 +2612,8 @@
     <w:lsdException w:name="Table Contemporary" w:semiHidden="1" w:unhideWhenUsed="1"/>
     <w:lsdException w:name="Table Elegant" w:semiHidden="1" w:unhideWhenUsed="1"/>
     <w:lsdException w:name="Table Professional" w:semiHidden="1" w:unhideWhenUsed="1"/>
-    <w:lsdException w:name="Table Subtle 1" w:semiHidden="1" w:unhideWhenUsed="1"/>
     <w:lsdException w:name="Table Subtle 2" w:semiHidden="1" w:unhideWhenUsed="1"/>
     <w:lsdException w:name="Table Web 1" w:semiHidden="1" w:unhideWhenUsed="1"/>
-    <w:lsdException w:name="Table Web 2" w:semiHidden="1" w:unhideWhenUsed="1"/>
-    <w:lsdException w:name="Table Web 3" w:semiHidden="1" w:unhideWhenUsed="1"/>
     <w:lsdException w:name="Balloon Text" w:semiHidden="1" w:unhideWhenUsed="1"/>
     <w:lsdException w:name="Table Grid" w:uiPriority="59"/>
     <w:lsdException w:name="Table Theme" w:semiHidden="1" w:unhideWhenUsed="1"/>
@@ -2456,6 +2832,11 @@
     <w:lsdException w:name="List Table 5 Dark Accent 6" w:uiPriority="50"/>
     <w:lsdException w:name="List Table 6 Colorful Accent 6" w:uiPriority="51"/>
     <w:lsdException w:name="List Table 7 Colorful Accent 6" w:uiPriority="52"/>
+    <w:lsdException w:name="Mention" w:semiHidden="1" w:unhideWhenUsed="1"/>
+    <w:lsdException w:name="Smart Hyperlink" w:semiHidden="1" w:unhideWhenUsed="1"/>
+    <w:lsdException w:name="Hashtag" w:semiHidden="1" w:unhideWhenUsed="1"/>
+    <w:lsdException w:name="Unresolved Mention" w:semiHidden="1" w:unhideWhenUsed="1"/>
+    <w:lsdException w:name="Smart Link" w:semiHidden="1" w:unhideWhenUsed="1"/>
   </w:latentStyles>
   <w:style w:type="paragraph" w:default="1" w:styleId="Normal">
     <w:name w:val="Normal"/>
